--- a/89296_88887_Slack_Analysis_of_an_Internet_Service.docx
+++ b/89296_88887_Slack_Analysis_of_an_Internet_Service.docx
@@ -1718,13 +1718,7 @@
     </w:p>
     <w:p>
       <w:r>
-        <w:t xml:space="preserve">Slack is a space of collaboration that can replace email. It helps teams working together. It has a team-first approach. </w:t>
-      </w:r>
-      <w:r>
-        <w:t>It is</w:t>
-      </w:r>
-      <w:r>
-        <w:t xml:space="preserve"> a place to communicate and get work done, taking advantage of the cons of email.</w:t>
+        <w:t>Slack is a space of collaboration that can replace email. It helps teams working together. It has a team-first approach. It is a place to communicate and get work done, taking advantage of the cons of email.</w:t>
       </w:r>
     </w:p>
     <w:p/>
@@ -1742,13 +1736,7 @@
     <w:p/>
     <w:p>
       <w:r>
-        <w:t xml:space="preserve">Public channels can be accessed by anyone inside the workspace. In private only invited people </w:t>
-      </w:r>
-      <w:r>
-        <w:t>can</w:t>
-      </w:r>
-      <w:r>
-        <w:t xml:space="preserve"> get in. Shared channels allow two organizations to work on the same channel, each one inside their own workspace. Last, channels that belong to multiple workspaces connect different workspaces inside an organization of Enterprise Grid (Paid plan).</w:t>
+        <w:t>Public channels can be accessed by anyone inside the workspace. In private only invited people can get in. Shared channels allow two organizations to work on the same channel, each one inside their own workspace. Last, channels that belong to multiple workspaces connect different workspaces inside an organization of Enterprise Grid (Paid plan).</w:t>
       </w:r>
     </w:p>
     <w:p/>
@@ -1957,13 +1945,7 @@
         </mc:AlternateContent>
       </w:r>
       <w:r>
-        <w:t xml:space="preserve">Each channel must have a topic, a </w:t>
-      </w:r>
-      <w:r>
-        <w:t>description,</w:t>
-      </w:r>
-      <w:r>
-        <w:t xml:space="preserve"> and a nomenclature. Conversations can have sub-conversations, threads, you can reply to a message and it groups the replies, so that the channel keeps organized and with a clean look.</w:t>
+        <w:t>Each channel must have a topic, a description, and a nomenclature. Conversations can have sub-conversations, threads, you can reply to a message and it groups the replies, so that the channel keeps organized and with a clean look.</w:t>
       </w:r>
     </w:p>
     <w:p/>
@@ -1972,13 +1954,7 @@
     <w:p>
       <w:r>
         <w:lastRenderedPageBreak/>
-        <w:t xml:space="preserve">Slack has 4 different plans and resources: free, standard, plus and enterprise grid. Each one offers different things, from unlimited messages, </w:t>
-      </w:r>
-      <w:r>
-        <w:t>files,</w:t>
-      </w:r>
-      <w:r>
-        <w:t xml:space="preserve"> and apps to calls with multiple participants</w:t>
+        <w:t>Slack has 4 different plans and resources: free, standard, plus and enterprise grid. Each one offers different things, from unlimited messages, files, and apps to calls with multiple participants</w:t>
       </w:r>
     </w:p>
     <w:p/>
@@ -1989,42 +1965,12 @@
     </w:p>
     <w:p>
       <w:r>
-        <w:t xml:space="preserve">Administrative functions </w:t>
-      </w:r>
-      <w:r>
-        <w:t>are</w:t>
-      </w:r>
-      <w:r>
-        <w:t xml:space="preserve"> main owner, </w:t>
-      </w:r>
-      <w:r>
-        <w:t>owner,</w:t>
-      </w:r>
-      <w:r>
-        <w:t xml:space="preserve"> and admin. There is only one main owner, he has the max level of permissions, he is the only one that can delete or transfer the workspace to another person. There can be many owners of the workspace; they have the same permission levels of main owners but cannot exclude or transfer the workspace. Same happens with admins, </w:t>
-      </w:r>
-      <w:r>
-        <w:t>a</w:t>
-      </w:r>
-      <w:r>
-        <w:t xml:space="preserve"> workspace can have multiple; they can manage members, </w:t>
-      </w:r>
-      <w:r>
-        <w:t>channels,</w:t>
-      </w:r>
-      <w:r>
-        <w:t xml:space="preserve"> and other administrative functions.</w:t>
-      </w:r>
-    </w:p>
-    <w:p>
-      <w:r>
-        <w:t xml:space="preserve">Non-administrative functions </w:t>
-      </w:r>
-      <w:r>
-        <w:t>are</w:t>
-      </w:r>
-      <w:r>
-        <w:t xml:space="preserve"> member and guest.</w:t>
+        <w:t>Administrative functions are main owner, owner, and admin. There is only one main owner, he has the max level of permissions, he is the only one that can delete or transfer the workspace to another person. There can be many owners of the workspace; they have the same permission levels of main owners but cannot exclude or transfer the workspace. Same happens with admins, a workspace can have multiple; they can manage members, channels, and other administrative functions.</w:t>
+      </w:r>
+    </w:p>
+    <w:p>
+      <w:r>
+        <w:t>Non-administrative functions are member and guest.</w:t>
       </w:r>
     </w:p>
     <w:p>
@@ -2035,13 +1981,7 @@
     <w:p/>
     <w:p>
       <w:r>
-        <w:t xml:space="preserve">Slack have an awesome feature: apps. Apps are software that connects a service or a tool to slack. They centralize and simplify the work. With all the apps on the workspace </w:t>
-      </w:r>
-      <w:r>
-        <w:t>it is</w:t>
-      </w:r>
-      <w:r>
-        <w:t xml:space="preserve"> easier to manage your work. There are a lot of integrated apps: Google Drive, Google Calendar, Polls, Zoom Meetings, GitHub and so on. They all have unique features, Calendar can notify you for events, with Zoom you can start a meeting in seconds, and so on.</w:t>
+        <w:t>Slack have an awesome feature: apps. Apps are software that connects a service or a tool to slack. They centralize and simplify the work. With all the apps on the workspace it is easier to manage your work. There are a lot of integrated apps: Google Drive, Google Calendar, Polls, Zoom Meetings, GitHub and so on. They all have unique features, Calendar can notify you for events, with Zoom you can start a meeting in seconds, and so on.</w:t>
       </w:r>
     </w:p>
     <w:p>
@@ -2265,53 +2205,23 @@
       <w:pPr>
         <w:pStyle w:val="Ttulo2"/>
       </w:pPr>
-      <w:bookmarkStart w:id="9" w:name="_Hlk38075336"/>
-      <w:bookmarkStart w:id="10" w:name="_Toc38077451"/>
+      <w:bookmarkStart w:id="9" w:name="_Toc38077451"/>
+      <w:bookmarkStart w:id="10" w:name="_Hlk38075336"/>
       <w:r>
         <w:t>Market Target</w:t>
       </w:r>
-      <w:bookmarkEnd w:id="10"/>
-    </w:p>
-    <w:bookmarkEnd w:id="9"/>
-    <w:p>
-      <w:r>
-        <w:t xml:space="preserve">Slack </w:t>
-      </w:r>
-      <w:r>
-        <w:t>it is</w:t>
-      </w:r>
-      <w:r>
-        <w:t xml:space="preserve"> targeted to companies, group projects, literally any team that wants to promote the efficient teamwork, economize time working smarter and work in any place via phone, </w:t>
-      </w:r>
-      <w:r>
-        <w:t>tablet,</w:t>
-      </w:r>
-      <w:r>
-        <w:t xml:space="preserve"> or PC. They offer solutions to low and enormous groups, from free tier to enterprise grid.</w:t>
+      <w:bookmarkEnd w:id="9"/>
+    </w:p>
+    <w:bookmarkEnd w:id="10"/>
+    <w:p>
+      <w:r>
+        <w:t>Slack it is targeted to companies, group projects, literally any team that wants to promote the efficient teamwork, economize time working smarter and work in any place via phone, tablet, or PC. They offer solutions to low and enormous groups, from free tier to enterprise grid.</w:t>
       </w:r>
     </w:p>
     <w:p/>
     <w:p>
       <w:r>
-        <w:t xml:space="preserve">We have multiple examples of companies that integrated slack. We have the example of IBM that implemented Slack throughout the development lifecycle. On a single day, any worker will have to work with other 40 or 50 different people, all on different teams. </w:t>
-      </w:r>
-      <w:r>
-        <w:t>So,</w:t>
-      </w:r>
-      <w:r>
-        <w:t xml:space="preserve"> they decided to implement slack, dividing each team on channels (#development-team, example) </w:t>
-      </w:r>
-      <w:r>
-        <w:t>and</w:t>
-      </w:r>
-      <w:r>
-        <w:t xml:space="preserve"> implemented help channels. Each </w:t>
-      </w:r>
-      <w:r>
-        <w:t>channel</w:t>
-      </w:r>
-      <w:r>
-        <w:t xml:space="preserve"> works as a “kind of audit trail”, all analysis for their post-mortems have a history on slack channels.</w:t>
+        <w:t>We have multiple examples of companies that integrated slack. We have the example of IBM that implemented Slack throughout the development lifecycle. On a single day, any worker will have to work with other 40 or 50 different people, all on different teams. So, they decided to implement slack, dividing each team on channels (#development-team, example) and implemented help channels. Each channel works as a “kind of audit trail”, all analysis for their post-mortems have a history on slack channels.</w:t>
       </w:r>
     </w:p>
     <w:p/>
@@ -2333,19 +2243,7 @@
       </w:r>
       <w:proofErr w:type="spellEnd"/>
       <w:r>
-        <w:t xml:space="preserve">-digital channel. The production team shared that material on other channels so that the </w:t>
-      </w:r>
-      <w:r>
-        <w:t>other</w:t>
-      </w:r>
-      <w:r>
-        <w:t xml:space="preserve"> teams could use them. To synchronize the </w:t>
-      </w:r>
-      <w:r>
-        <w:t>work,</w:t>
-      </w:r>
-      <w:r>
-        <w:t xml:space="preserve"> they had quick meetings with the Zoom integration on Slack.</w:t>
+        <w:t>-digital channel. The production team shared that material on other channels so that the other teams could use them. To synchronize the work, they had quick meetings with the Zoom integration on Slack.</w:t>
       </w:r>
     </w:p>
     <w:p/>
@@ -2942,13 +2840,7 @@
       </w:r>
       <w:proofErr w:type="spellEnd"/>
       <w:r>
-        <w:t xml:space="preserve">. We have a common use of Slack; channels divided by associations (GLUA, AETTUA, </w:t>
-      </w:r>
-      <w:r>
-        <w:t>...)</w:t>
-      </w:r>
-      <w:r>
-        <w:t>, course units and topics.</w:t>
+        <w:t>. We have a common use of Slack; channels divided by associations (GLUA, AETTUA, ...), course units and topics.</w:t>
       </w:r>
     </w:p>
     <w:p>
@@ -2997,31 +2889,13 @@
     </w:p>
     <w:p>
       <w:r>
-        <w:t xml:space="preserve">As can be seen in other communication apps </w:t>
-      </w:r>
-      <w:r>
-        <w:t>like</w:t>
-      </w:r>
-      <w:r>
-        <w:t xml:space="preserve"> Slack, it provides several benefits such as saving time, strengthen and facilitate team interactions and promote organized team and user environments.</w:t>
+        <w:t>As can be seen in other communication apps like Slack, it provides several benefits such as saving time, strengthen and facilitate team interactions and promote organized team and user environments.</w:t>
       </w:r>
     </w:p>
     <w:p>
       <w:r>
         <w:tab/>
-        <w:t xml:space="preserve">Since slack provides numerous applications within itself, making it possible for the user to complete tasks in fewer steps, it also makes the communication between team members faster and simpler, eliminating the need of back-and-forth emailing. This application can eliminate the need for the team to use multiple other technologies to organize their works or keep information </w:t>
-      </w:r>
-      <w:r>
-        <w:t>up to date</w:t>
-      </w:r>
-      <w:r>
-        <w:t xml:space="preserve"> (</w:t>
-      </w:r>
-      <w:r>
-        <w:t>etc.</w:t>
-      </w:r>
-      <w:r>
-        <w:t>).</w:t>
+        <w:t>Since slack provides numerous applications within itself, making it possible for the user to complete tasks in fewer steps, it also makes the communication between team members faster and simpler, eliminating the need of back-and-forth emailing. This application can eliminate the need for the team to use multiple other technologies to organize their works or keep information up to date (etc.).</w:t>
       </w:r>
     </w:p>
     <w:p>
@@ -3033,75 +2907,245 @@
     <w:p/>
     <w:p>
       <w:pPr>
-        <w:rPr>
-          <w:b/>
-          <w:bCs/>
-        </w:rPr>
-      </w:pPr>
-      <w:r>
         <w:rPr>
           <w:b/>
           <w:bCs/>
           <w:highlight w:val="yellow"/>
         </w:rPr>
+      </w:pPr>
+      <w:r>
+        <w:rPr>
+          <w:b/>
+          <w:bCs/>
+          <w:highlight w:val="yellow"/>
+        </w:rPr>
         <w:t>TODO – FLÁVIA</w:t>
       </w:r>
     </w:p>
     <w:p>
+      <w:pPr>
+        <w:rPr>
+          <w:highlight w:val="yellow"/>
+        </w:rPr>
+      </w:pPr>
       <w:proofErr w:type="spellStart"/>
       <w:r>
+        <w:rPr>
+          <w:highlight w:val="yellow"/>
+        </w:rPr>
         <w:t>Rever</w:t>
       </w:r>
       <w:proofErr w:type="spellEnd"/>
       <w:r>
+        <w:rPr>
+          <w:highlight w:val="yellow"/>
+        </w:rPr>
         <w:t xml:space="preserve"> </w:t>
       </w:r>
       <w:proofErr w:type="spellStart"/>
       <w:r>
+        <w:rPr>
+          <w:highlight w:val="yellow"/>
+        </w:rPr>
         <w:t>texto</w:t>
       </w:r>
       <w:proofErr w:type="spellEnd"/>
       <w:r>
+        <w:rPr>
+          <w:highlight w:val="yellow"/>
+        </w:rPr>
         <w:t xml:space="preserve"> </w:t>
       </w:r>
       <w:proofErr w:type="spellStart"/>
       <w:r>
+        <w:rPr>
+          <w:highlight w:val="yellow"/>
+        </w:rPr>
         <w:t>acima</w:t>
       </w:r>
       <w:proofErr w:type="spellEnd"/>
       <w:r>
+        <w:rPr>
+          <w:highlight w:val="yellow"/>
+        </w:rPr>
         <w:t xml:space="preserve"> </w:t>
       </w:r>
       <w:proofErr w:type="spellStart"/>
       <w:r>
+        <w:rPr>
+          <w:highlight w:val="yellow"/>
+        </w:rPr>
         <w:t>porque</w:t>
       </w:r>
       <w:proofErr w:type="spellEnd"/>
       <w:r>
+        <w:rPr>
+          <w:highlight w:val="yellow"/>
+        </w:rPr>
         <w:t>:</w:t>
       </w:r>
     </w:p>
     <w:p>
-      <w:r>
+      <w:pPr>
+        <w:rPr>
+          <w:highlight w:val="yellow"/>
+        </w:rPr>
+      </w:pPr>
+      <w:r>
+        <w:rPr>
+          <w:highlight w:val="yellow"/>
+        </w:rPr>
         <w:t>AFINAL Ñ É ASSIM TAO PRODUTIVO QTO ISSO</w:t>
       </w:r>
     </w:p>
     <w:p>
+      <w:pPr>
+        <w:rPr>
+          <w:highlight w:val="yellow"/>
+        </w:rPr>
+      </w:pPr>
       <w:hyperlink r:id="rId16" w:history="1">
         <w:r>
           <w:rPr>
             <w:rStyle w:val="Hiperligao"/>
+            <w:highlight w:val="yellow"/>
           </w:rPr>
           <w:t>https://www.vox.com/recode/2019/5/1/18511575/productivity-slack-google-microsoft-facebook</w:t>
         </w:r>
       </w:hyperlink>
     </w:p>
-    <w:p/>
+    <w:p>
+      <w:pPr>
+        <w:rPr>
+          <w:highlight w:val="yellow"/>
+        </w:rPr>
+      </w:pPr>
+    </w:p>
+    <w:p>
+      <w:pPr>
+        <w:rPr>
+          <w:highlight w:val="yellow"/>
+        </w:rPr>
+      </w:pPr>
+      <w:proofErr w:type="spellStart"/>
+      <w:r>
+        <w:rPr>
+          <w:highlight w:val="yellow"/>
+        </w:rPr>
+        <w:t>Adicionei</w:t>
+      </w:r>
+      <w:proofErr w:type="spellEnd"/>
+      <w:r>
+        <w:rPr>
+          <w:highlight w:val="yellow"/>
+        </w:rPr>
+        <w:t xml:space="preserve"> </w:t>
+      </w:r>
+      <w:proofErr w:type="spellStart"/>
+      <w:r>
+        <w:rPr>
+          <w:highlight w:val="yellow"/>
+        </w:rPr>
+        <w:t>esta</w:t>
+      </w:r>
+      <w:proofErr w:type="spellEnd"/>
+      <w:r>
+        <w:rPr>
+          <w:highlight w:val="yellow"/>
+        </w:rPr>
+        <w:t xml:space="preserve"> </w:t>
+      </w:r>
+      <w:proofErr w:type="spellStart"/>
+      <w:r>
+        <w:rPr>
+          <w:highlight w:val="yellow"/>
+        </w:rPr>
+        <w:t>foto</w:t>
+      </w:r>
+      <w:proofErr w:type="spellEnd"/>
+      <w:r>
+        <w:rPr>
+          <w:highlight w:val="yellow"/>
+        </w:rPr>
+        <w:t xml:space="preserve"> </w:t>
+      </w:r>
+      <w:proofErr w:type="spellStart"/>
+      <w:r>
+        <w:rPr>
+          <w:highlight w:val="yellow"/>
+        </w:rPr>
+        <w:t>pq</w:t>
+      </w:r>
+      <w:proofErr w:type="spellEnd"/>
+      <w:r>
+        <w:rPr>
+          <w:highlight w:val="yellow"/>
+        </w:rPr>
+        <w:t xml:space="preserve"> é </w:t>
+      </w:r>
+      <w:proofErr w:type="spellStart"/>
+      <w:r>
+        <w:rPr>
+          <w:highlight w:val="yellow"/>
+        </w:rPr>
+        <w:t>aq</w:t>
+      </w:r>
+      <w:proofErr w:type="spellEnd"/>
+      <w:r>
+        <w:rPr>
+          <w:highlight w:val="yellow"/>
+        </w:rPr>
+        <w:t xml:space="preserve"> ta no link e </w:t>
+      </w:r>
+      <w:proofErr w:type="spellStart"/>
+      <w:r>
+        <w:rPr>
+          <w:highlight w:val="yellow"/>
+        </w:rPr>
+        <w:t>mostra</w:t>
+      </w:r>
+      <w:proofErr w:type="spellEnd"/>
+      <w:r>
+        <w:rPr>
+          <w:highlight w:val="yellow"/>
+        </w:rPr>
+        <w:t xml:space="preserve"> </w:t>
+      </w:r>
+      <w:proofErr w:type="spellStart"/>
+      <w:r>
+        <w:rPr>
+          <w:highlight w:val="yellow"/>
+        </w:rPr>
+        <w:t>oq</w:t>
+      </w:r>
+      <w:proofErr w:type="spellEnd"/>
+      <w:r>
+        <w:rPr>
+          <w:highlight w:val="yellow"/>
+        </w:rPr>
+        <w:t xml:space="preserve"> </w:t>
+      </w:r>
+      <w:proofErr w:type="spellStart"/>
+      <w:r>
+        <w:rPr>
+          <w:highlight w:val="yellow"/>
+        </w:rPr>
+        <w:t>falo</w:t>
+      </w:r>
+      <w:proofErr w:type="spellEnd"/>
+    </w:p>
     <w:p>
       <w:pPr>
         <w:keepNext/>
-      </w:pPr>
-      <w:r>
+        <w:rPr>
+          <w:highlight w:val="yellow"/>
+        </w:rPr>
+      </w:pPr>
+      <w:r>
+        <w:rPr>
+          <w:noProof/>
+          <w:highlight w:val="yellow"/>
+        </w:rPr>
         <w:drawing>
           <wp:inline distT="0" distB="0" distL="0" distR="0" wp14:anchorId="05CF45BC" wp14:editId="00B233E3">
             <wp:extent cx="5400040" cy="3990975"/>
@@ -3144,36 +3188,64 @@
         <w:pStyle w:val="Legenda"/>
       </w:pPr>
       <w:r>
+        <w:rPr>
+          <w:highlight w:val="yellow"/>
+        </w:rPr>
         <w:t xml:space="preserve">Figure </w:t>
       </w:r>
       <w:r>
+        <w:rPr>
+          <w:highlight w:val="yellow"/>
+        </w:rPr>
         <w:fldChar w:fldCharType="begin"/>
       </w:r>
       <w:r>
+        <w:rPr>
+          <w:highlight w:val="yellow"/>
+        </w:rPr>
         <w:instrText xml:space="preserve"> SEQ Figure \* ARABIC </w:instrText>
       </w:r>
       <w:r>
+        <w:rPr>
+          <w:highlight w:val="yellow"/>
+        </w:rPr>
         <w:fldChar w:fldCharType="separate"/>
       </w:r>
       <w:r>
         <w:rPr>
           <w:noProof/>
+          <w:highlight w:val="yellow"/>
         </w:rPr>
         <w:t>5</w:t>
       </w:r>
       <w:r>
+        <w:rPr>
+          <w:highlight w:val="yellow"/>
+        </w:rPr>
         <w:fldChar w:fldCharType="end"/>
       </w:r>
       <w:r>
+        <w:rPr>
+          <w:highlight w:val="yellow"/>
+        </w:rPr>
         <w:t xml:space="preserve"> </w:t>
       </w:r>
       <w:r>
+        <w:rPr>
+          <w:highlight w:val="yellow"/>
+        </w:rPr>
         <w:t>– Increment of p</w:t>
       </w:r>
       <w:r>
+        <w:rPr>
+          <w:highlight w:val="yellow"/>
+        </w:rPr>
         <w:t xml:space="preserve">roductivity </w:t>
       </w:r>
       <w:r>
+        <w:rPr>
+          <w:highlight w:val="yellow"/>
+        </w:rPr>
         <w:t>during a Slack outage</w:t>
       </w:r>
     </w:p>
@@ -3311,13 +3383,7 @@
     </w:p>
     <w:p>
       <w:r>
-        <w:t xml:space="preserve">The business model associated with Slack would be Freemium Base Membership or Recurring Model. The Freemium is a type of business </w:t>
-      </w:r>
-      <w:r>
-        <w:t>model that</w:t>
-      </w:r>
-      <w:r>
-        <w:t xml:space="preserve"> offers users simple and basic services free to try, hoping that the user needs will increase and eventually move into premium membership with more advanced services or additional features.</w:t>
+        <w:t>The business model associated with Slack would be Freemium Base Membership or Recurring Model. The Freemium is a type of business model that offers users simple and basic services free to try, hoping that the user needs will increase and eventually move into premium membership with more advanced services or additional features.</w:t>
       </w:r>
     </w:p>
     <w:p>
@@ -3327,13 +3393,7 @@
     </w:p>
     <w:p>
       <w:r>
-        <w:t xml:space="preserve"> As it can be seen in the website, Slack charges monthly fees of $6.67 per user for the standard subscription, $12.50 for the Plus subscription </w:t>
-      </w:r>
-      <w:r>
-        <w:t>and</w:t>
-      </w:r>
-      <w:r>
-        <w:t xml:space="preserve"> it also has launched Enterprise Grid for larger organizations that have tens of thousands of users.</w:t>
+        <w:t xml:space="preserve"> As it can be seen in the website, Slack charges monthly fees of $6.67 per user for the standard subscription, $12.50 for the Plus subscription and it also has launched Enterprise Grid for larger organizations that have tens of thousands of users.</w:t>
       </w:r>
     </w:p>
     <w:p>
@@ -3356,6 +3416,7 @@
           <w:b/>
           <w:bCs/>
           <w:color w:val="FF0000"/>
+          <w:highlight w:val="yellow"/>
         </w:rPr>
       </w:pPr>
       <w:r>
@@ -3367,165 +3428,311 @@
         <w:t>TODO – FLÁVIA</w:t>
       </w:r>
     </w:p>
-    <w:p/>
-    <w:p>
+    <w:p>
+      <w:pPr>
+        <w:rPr>
+          <w:highlight w:val="yellow"/>
+        </w:rPr>
+      </w:pPr>
+    </w:p>
+    <w:p>
+      <w:pPr>
+        <w:rPr>
+          <w:highlight w:val="yellow"/>
+        </w:rPr>
+      </w:pPr>
       <w:proofErr w:type="spellStart"/>
       <w:r>
+        <w:rPr>
+          <w:highlight w:val="yellow"/>
+        </w:rPr>
         <w:t>Falar</w:t>
       </w:r>
       <w:proofErr w:type="spellEnd"/>
       <w:r>
+        <w:rPr>
+          <w:highlight w:val="yellow"/>
+        </w:rPr>
         <w:t xml:space="preserve"> q </w:t>
       </w:r>
       <w:proofErr w:type="spellStart"/>
       <w:r>
+        <w:rPr>
+          <w:highlight w:val="yellow"/>
+        </w:rPr>
         <w:t>sao</w:t>
       </w:r>
       <w:proofErr w:type="spellEnd"/>
       <w:r>
+        <w:rPr>
+          <w:highlight w:val="yellow"/>
+        </w:rPr>
         <w:t xml:space="preserve"> startup</w:t>
       </w:r>
     </w:p>
     <w:p>
-      <w:r>
+      <w:pPr>
+        <w:rPr>
+          <w:highlight w:val="yellow"/>
+        </w:rPr>
+      </w:pPr>
+      <w:r>
+        <w:rPr>
+          <w:highlight w:val="yellow"/>
+        </w:rPr>
         <w:t xml:space="preserve">Unicorn (aka </w:t>
       </w:r>
       <w:proofErr w:type="spellStart"/>
       <w:r>
+        <w:rPr>
+          <w:highlight w:val="yellow"/>
+        </w:rPr>
         <w:t>avaliada</w:t>
       </w:r>
       <w:proofErr w:type="spellEnd"/>
       <w:r>
+        <w:rPr>
+          <w:highlight w:val="yellow"/>
+        </w:rPr>
         <w:t xml:space="preserve"> over </w:t>
       </w:r>
       <w:proofErr w:type="spellStart"/>
       <w:r>
+        <w:rPr>
+          <w:highlight w:val="yellow"/>
+        </w:rPr>
         <w:t>bilio</w:t>
       </w:r>
       <w:proofErr w:type="spellEnd"/>
       <w:r>
+        <w:rPr>
+          <w:highlight w:val="yellow"/>
+        </w:rPr>
         <w:t xml:space="preserve"> or </w:t>
       </w:r>
       <w:proofErr w:type="spellStart"/>
       <w:r>
+        <w:rPr>
+          <w:highlight w:val="yellow"/>
+        </w:rPr>
         <w:t>milion</w:t>
       </w:r>
       <w:proofErr w:type="spellEnd"/>
       <w:r>
+        <w:rPr>
+          <w:highlight w:val="yellow"/>
+        </w:rPr>
         <w:t>)</w:t>
       </w:r>
     </w:p>
     <w:p>
-      <w:r>
+      <w:pPr>
+        <w:rPr>
+          <w:highlight w:val="yellow"/>
+        </w:rPr>
+      </w:pPr>
+      <w:r>
+        <w:rPr>
+          <w:highlight w:val="yellow"/>
+        </w:rPr>
         <w:t xml:space="preserve">Uma das </w:t>
       </w:r>
       <w:proofErr w:type="spellStart"/>
       <w:r>
+        <w:rPr>
+          <w:highlight w:val="yellow"/>
+        </w:rPr>
         <w:t>maiores</w:t>
       </w:r>
       <w:proofErr w:type="spellEnd"/>
       <w:r>
+        <w:rPr>
+          <w:highlight w:val="yellow"/>
+        </w:rPr>
         <w:t xml:space="preserve"> startups ever </w:t>
       </w:r>
       <w:proofErr w:type="spellStart"/>
       <w:r>
+        <w:rPr>
+          <w:highlight w:val="yellow"/>
+        </w:rPr>
         <w:t>etc</w:t>
       </w:r>
       <w:proofErr w:type="spellEnd"/>
       <w:r>
+        <w:rPr>
+          <w:highlight w:val="yellow"/>
+        </w:rPr>
         <w:t xml:space="preserve"> </w:t>
       </w:r>
       <w:proofErr w:type="spellStart"/>
       <w:r>
+        <w:rPr>
+          <w:highlight w:val="yellow"/>
+        </w:rPr>
         <w:t>etc</w:t>
       </w:r>
       <w:proofErr w:type="spellEnd"/>
     </w:p>
     <w:p>
+      <w:pPr>
+        <w:rPr>
+          <w:highlight w:val="yellow"/>
+        </w:rPr>
+      </w:pPr>
       <w:proofErr w:type="spellStart"/>
       <w:r>
+        <w:rPr>
+          <w:highlight w:val="yellow"/>
+        </w:rPr>
         <w:t>Resumir</w:t>
       </w:r>
       <w:proofErr w:type="spellEnd"/>
       <w:r>
+        <w:rPr>
+          <w:highlight w:val="yellow"/>
+        </w:rPr>
         <w:t xml:space="preserve"> </w:t>
       </w:r>
       <w:proofErr w:type="spellStart"/>
       <w:r>
+        <w:rPr>
+          <w:highlight w:val="yellow"/>
+        </w:rPr>
         <w:t>texto</w:t>
       </w:r>
       <w:proofErr w:type="spellEnd"/>
       <w:r>
+        <w:rPr>
+          <w:highlight w:val="yellow"/>
+        </w:rPr>
         <w:t xml:space="preserve"> final do doc</w:t>
       </w:r>
     </w:p>
-    <w:p/>
-    <w:p>
-      <w:r>
+    <w:p>
+      <w:pPr>
+        <w:rPr>
+          <w:highlight w:val="yellow"/>
+        </w:rPr>
+      </w:pPr>
+    </w:p>
+    <w:p>
+      <w:r>
+        <w:rPr>
+          <w:highlight w:val="yellow"/>
+        </w:rPr>
         <w:t xml:space="preserve">O business plan </w:t>
       </w:r>
       <w:proofErr w:type="spellStart"/>
       <w:r>
+        <w:rPr>
+          <w:highlight w:val="yellow"/>
+        </w:rPr>
         <w:t>tem</w:t>
       </w:r>
       <w:proofErr w:type="spellEnd"/>
       <w:r>
+        <w:rPr>
+          <w:highlight w:val="yellow"/>
+        </w:rPr>
         <w:t xml:space="preserve"> </w:t>
       </w:r>
       <w:proofErr w:type="spellStart"/>
       <w:r>
+        <w:rPr>
+          <w:highlight w:val="yellow"/>
+        </w:rPr>
         <w:t>muita</w:t>
       </w:r>
       <w:proofErr w:type="spellEnd"/>
       <w:r>
+        <w:rPr>
+          <w:highlight w:val="yellow"/>
+        </w:rPr>
         <w:t xml:space="preserve"> </w:t>
       </w:r>
       <w:proofErr w:type="spellStart"/>
       <w:r>
+        <w:rPr>
+          <w:highlight w:val="yellow"/>
+        </w:rPr>
         <w:t>coisa</w:t>
       </w:r>
       <w:proofErr w:type="spellEnd"/>
       <w:r>
+        <w:rPr>
+          <w:highlight w:val="yellow"/>
+        </w:rPr>
         <w:t xml:space="preserve"> para se </w:t>
       </w:r>
       <w:proofErr w:type="spellStart"/>
       <w:r>
+        <w:rPr>
+          <w:highlight w:val="yellow"/>
+        </w:rPr>
         <w:t>falar</w:t>
       </w:r>
       <w:proofErr w:type="spellEnd"/>
       <w:r>
+        <w:rPr>
+          <w:highlight w:val="yellow"/>
+        </w:rPr>
         <w:t xml:space="preserve"> (procurer </w:t>
       </w:r>
       <w:proofErr w:type="spellStart"/>
       <w:r>
+        <w:rPr>
+          <w:highlight w:val="yellow"/>
+        </w:rPr>
         <w:t>graficos</w:t>
       </w:r>
       <w:proofErr w:type="spellEnd"/>
       <w:r>
+        <w:rPr>
+          <w:highlight w:val="yellow"/>
+        </w:rPr>
         <w:t xml:space="preserve">, </w:t>
       </w:r>
       <w:proofErr w:type="spellStart"/>
       <w:r>
+        <w:rPr>
+          <w:highlight w:val="yellow"/>
+        </w:rPr>
         <w:t>fotos</w:t>
       </w:r>
       <w:proofErr w:type="spellEnd"/>
       <w:r>
+        <w:rPr>
+          <w:highlight w:val="yellow"/>
+        </w:rPr>
         <w:t xml:space="preserve">, </w:t>
       </w:r>
       <w:proofErr w:type="spellStart"/>
       <w:r>
+        <w:rPr>
+          <w:highlight w:val="yellow"/>
+        </w:rPr>
         <w:t>relatorios</w:t>
       </w:r>
       <w:proofErr w:type="spellEnd"/>
       <w:r>
+        <w:rPr>
+          <w:highlight w:val="yellow"/>
+        </w:rPr>
         <w:t xml:space="preserve">, </w:t>
       </w:r>
       <w:proofErr w:type="spellStart"/>
       <w:r>
+        <w:rPr>
+          <w:highlight w:val="yellow"/>
+        </w:rPr>
         <w:t>etc</w:t>
       </w:r>
       <w:proofErr w:type="spellEnd"/>
       <w:r>
+        <w:rPr>
+          <w:highlight w:val="yellow"/>
+        </w:rPr>
         <w:t>)</w:t>
       </w:r>
     </w:p>
@@ -4033,13 +4240,7 @@
         <w:t>F</w:t>
       </w:r>
       <w:r>
-        <w:t xml:space="preserve">air usage of the </w:t>
-      </w:r>
-      <w:r>
-        <w:t>involved</w:t>
-      </w:r>
-      <w:r>
-        <w:t xml:space="preserve"> resources</w:t>
+        <w:t>air usage of the involved resources</w:t>
       </w:r>
       <w:bookmarkEnd w:id="16"/>
     </w:p>
@@ -4458,169 +4659,169 @@
         <v:path o:extrusionok="f" gradientshapeok="t" o:connecttype="rect"/>
         <o:lock v:ext="edit" aspectratio="t"/>
       </v:shapetype>
-      <v:shape id="_x0000_i23434" type="#_x0000_t75" style="width:3in;height:3in" o:bullet="t"/>
+      <v:shape id="_x0000_i1455" type="#_x0000_t75" style="width:3in;height:3in" o:bullet="t"/>
     </w:pict>
   </w:numPicBullet>
   <w:numPicBullet w:numPicBulletId="1">
     <w:pict>
-      <v:shape id="_x0000_i23435" type="#_x0000_t75" style="width:3in;height:3in" o:bullet="t"/>
+      <v:shape id="_x0000_i1456" type="#_x0000_t75" style="width:3in;height:3in" o:bullet="t"/>
     </w:pict>
   </w:numPicBullet>
   <w:numPicBullet w:numPicBulletId="2">
     <w:pict>
-      <v:shape id="_x0000_i23436" type="#_x0000_t75" style="width:3in;height:3in" o:bullet="t"/>
+      <v:shape id="_x0000_i1457" type="#_x0000_t75" style="width:3in;height:3in" o:bullet="t"/>
     </w:pict>
   </w:numPicBullet>
   <w:numPicBullet w:numPicBulletId="3">
     <w:pict>
-      <v:shape id="_x0000_i23437" type="#_x0000_t75" style="width:3in;height:3in" o:bullet="t"/>
+      <v:shape id="_x0000_i1458" type="#_x0000_t75" style="width:3in;height:3in" o:bullet="t"/>
     </w:pict>
   </w:numPicBullet>
   <w:numPicBullet w:numPicBulletId="4">
     <w:pict>
-      <v:shape id="_x0000_i23438" type="#_x0000_t75" style="width:3in;height:3in" o:bullet="t"/>
+      <v:shape id="_x0000_i1459" type="#_x0000_t75" style="width:3in;height:3in" o:bullet="t"/>
     </w:pict>
   </w:numPicBullet>
   <w:numPicBullet w:numPicBulletId="5">
     <w:pict>
-      <v:shape id="_x0000_i23439" type="#_x0000_t75" style="width:3in;height:3in" o:bullet="t"/>
+      <v:shape id="_x0000_i1460" type="#_x0000_t75" style="width:3in;height:3in" o:bullet="t"/>
     </w:pict>
   </w:numPicBullet>
   <w:numPicBullet w:numPicBulletId="6">
     <w:pict>
-      <v:shape id="_x0000_i23440" type="#_x0000_t75" style="width:3in;height:3in" o:bullet="t"/>
+      <v:shape id="_x0000_i1461" type="#_x0000_t75" style="width:3in;height:3in" o:bullet="t"/>
     </w:pict>
   </w:numPicBullet>
   <w:numPicBullet w:numPicBulletId="7">
     <w:pict>
-      <v:shape id="_x0000_i23441" type="#_x0000_t75" style="width:3in;height:3in" o:bullet="t"/>
+      <v:shape id="_x0000_i1462" type="#_x0000_t75" style="width:3in;height:3in" o:bullet="t"/>
     </w:pict>
   </w:numPicBullet>
   <w:numPicBullet w:numPicBulletId="8">
     <w:pict>
-      <v:shape id="_x0000_i23442" type="#_x0000_t75" style="width:3in;height:3in" o:bullet="t"/>
+      <v:shape id="_x0000_i1463" type="#_x0000_t75" style="width:3in;height:3in" o:bullet="t"/>
     </w:pict>
   </w:numPicBullet>
   <w:numPicBullet w:numPicBulletId="9">
     <w:pict>
-      <v:shape id="_x0000_i23443" type="#_x0000_t75" style="width:3in;height:3in" o:bullet="t"/>
+      <v:shape id="_x0000_i1464" type="#_x0000_t75" style="width:3in;height:3in" o:bullet="t"/>
     </w:pict>
   </w:numPicBullet>
   <w:numPicBullet w:numPicBulletId="10">
     <w:pict>
-      <v:shape id="_x0000_i23444" type="#_x0000_t75" style="width:3in;height:3in" o:bullet="t"/>
+      <v:shape id="_x0000_i1465" type="#_x0000_t75" style="width:3in;height:3in" o:bullet="t"/>
     </w:pict>
   </w:numPicBullet>
   <w:numPicBullet w:numPicBulletId="11">
     <w:pict>
-      <v:shape id="_x0000_i23445" type="#_x0000_t75" style="width:3in;height:3in" o:bullet="t"/>
+      <v:shape id="_x0000_i1466" type="#_x0000_t75" style="width:3in;height:3in" o:bullet="t"/>
     </w:pict>
   </w:numPicBullet>
   <w:numPicBullet w:numPicBulletId="12">
     <w:pict>
-      <v:shape id="_x0000_i23446" type="#_x0000_t75" style="width:3in;height:3in" o:bullet="t"/>
+      <v:shape id="_x0000_i1467" type="#_x0000_t75" style="width:3in;height:3in" o:bullet="t"/>
     </w:pict>
   </w:numPicBullet>
   <w:numPicBullet w:numPicBulletId="13">
     <w:pict>
-      <v:shape id="_x0000_i23447" type="#_x0000_t75" style="width:3in;height:3in" o:bullet="t"/>
+      <v:shape id="_x0000_i1468" type="#_x0000_t75" style="width:3in;height:3in" o:bullet="t"/>
     </w:pict>
   </w:numPicBullet>
   <w:numPicBullet w:numPicBulletId="14">
     <w:pict>
-      <v:shape id="_x0000_i23448" type="#_x0000_t75" style="width:3in;height:3in" o:bullet="t"/>
+      <v:shape id="_x0000_i1469" type="#_x0000_t75" style="width:3in;height:3in" o:bullet="t"/>
     </w:pict>
   </w:numPicBullet>
   <w:numPicBullet w:numPicBulletId="15">
     <w:pict>
-      <v:shape id="_x0000_i23449" type="#_x0000_t75" style="width:6pt;height:6pt" o:bullet="t">
+      <v:shape id="_x0000_i1470" type="#_x0000_t75" style="width:6pt;height:6pt" o:bullet="t">
         <v:imagedata r:id="rId1" o:title="bullet2"/>
       </v:shape>
     </w:pict>
   </w:numPicBullet>
   <w:numPicBullet w:numPicBulletId="16">
     <w:pict>
-      <v:shape id="_x0000_i23450" type="#_x0000_t75" style="width:3in;height:3in" o:bullet="t"/>
+      <v:shape id="_x0000_i1471" type="#_x0000_t75" style="width:3in;height:3in" o:bullet="t"/>
     </w:pict>
   </w:numPicBullet>
   <w:numPicBullet w:numPicBulletId="17">
     <w:pict>
-      <v:shape id="_x0000_i23451" type="#_x0000_t75" style="width:3in;height:3in" o:bullet="t"/>
+      <v:shape id="_x0000_i1472" type="#_x0000_t75" style="width:3in;height:3in" o:bullet="t"/>
     </w:pict>
   </w:numPicBullet>
   <w:numPicBullet w:numPicBulletId="18">
     <w:pict>
-      <v:shape id="_x0000_i23452" type="#_x0000_t75" style="width:3in;height:3in" o:bullet="t"/>
+      <v:shape id="_x0000_i1473" type="#_x0000_t75" style="width:3in;height:3in" o:bullet="t"/>
     </w:pict>
   </w:numPicBullet>
   <w:numPicBullet w:numPicBulletId="19">
     <w:pict>
-      <v:shape id="_x0000_i23453" type="#_x0000_t75" style="width:3in;height:3in" o:bullet="t"/>
+      <v:shape id="_x0000_i1474" type="#_x0000_t75" style="width:3in;height:3in" o:bullet="t"/>
     </w:pict>
   </w:numPicBullet>
   <w:numPicBullet w:numPicBulletId="20">
     <w:pict>
-      <v:shape id="_x0000_i23454" type="#_x0000_t75" style="width:3in;height:3in" o:bullet="t"/>
+      <v:shape id="_x0000_i1475" type="#_x0000_t75" style="width:3in;height:3in" o:bullet="t"/>
     </w:pict>
   </w:numPicBullet>
   <w:numPicBullet w:numPicBulletId="21">
     <w:pict>
-      <v:shape id="_x0000_i23455" type="#_x0000_t75" style="width:3in;height:3in" o:bullet="t"/>
+      <v:shape id="_x0000_i1476" type="#_x0000_t75" style="width:3in;height:3in" o:bullet="t"/>
     </w:pict>
   </w:numPicBullet>
   <w:numPicBullet w:numPicBulletId="22">
     <w:pict>
-      <v:shape id="_x0000_i23456" type="#_x0000_t75" style="width:3in;height:3in" o:bullet="t"/>
+      <v:shape id="_x0000_i1477" type="#_x0000_t75" style="width:3in;height:3in" o:bullet="t"/>
     </w:pict>
   </w:numPicBullet>
   <w:numPicBullet w:numPicBulletId="23">
     <w:pict>
-      <v:shape id="_x0000_i23457" type="#_x0000_t75" style="width:3in;height:3in" o:bullet="t"/>
+      <v:shape id="_x0000_i1478" type="#_x0000_t75" style="width:3in;height:3in" o:bullet="t"/>
     </w:pict>
   </w:numPicBullet>
   <w:numPicBullet w:numPicBulletId="24">
     <w:pict>
-      <v:shape id="_x0000_i23458" type="#_x0000_t75" style="width:3in;height:3in" o:bullet="t"/>
+      <v:shape id="_x0000_i1479" type="#_x0000_t75" style="width:3in;height:3in" o:bullet="t"/>
     </w:pict>
   </w:numPicBullet>
   <w:numPicBullet w:numPicBulletId="25">
     <w:pict>
-      <v:shape id="_x0000_i23459" type="#_x0000_t75" style="width:3in;height:3in" o:bullet="t"/>
+      <v:shape id="_x0000_i1480" type="#_x0000_t75" style="width:3in;height:3in" o:bullet="t"/>
     </w:pict>
   </w:numPicBullet>
   <w:numPicBullet w:numPicBulletId="26">
     <w:pict>
-      <v:shape id="_x0000_i23460" type="#_x0000_t75" style="width:3in;height:3in" o:bullet="t"/>
+      <v:shape id="_x0000_i1481" type="#_x0000_t75" style="width:3in;height:3in" o:bullet="t"/>
     </w:pict>
   </w:numPicBullet>
   <w:numPicBullet w:numPicBulletId="27">
     <w:pict>
-      <v:shape id="_x0000_i23461" type="#_x0000_t75" style="width:3in;height:3in" o:bullet="t"/>
+      <v:shape id="_x0000_i1482" type="#_x0000_t75" style="width:3in;height:3in" o:bullet="t"/>
     </w:pict>
   </w:numPicBullet>
   <w:numPicBullet w:numPicBulletId="28">
     <w:pict>
-      <v:shape id="_x0000_i23462" type="#_x0000_t75" style="width:3in;height:3in" o:bullet="t"/>
+      <v:shape id="_x0000_i1483" type="#_x0000_t75" style="width:3in;height:3in" o:bullet="t"/>
     </w:pict>
   </w:numPicBullet>
   <w:numPicBullet w:numPicBulletId="29">
     <w:pict>
-      <v:shape id="_x0000_i23463" type="#_x0000_t75" style="width:3in;height:3in" o:bullet="t"/>
+      <v:shape id="_x0000_i1484" type="#_x0000_t75" style="width:3in;height:3in" o:bullet="t"/>
     </w:pict>
   </w:numPicBullet>
   <w:numPicBullet w:numPicBulletId="30">
     <w:pict>
-      <v:shape id="_x0000_i23464" type="#_x0000_t75" style="width:3in;height:3in" o:bullet="t"/>
+      <v:shape id="_x0000_i1485" type="#_x0000_t75" style="width:3in;height:3in" o:bullet="t"/>
     </w:pict>
   </w:numPicBullet>
   <w:numPicBullet w:numPicBulletId="31">
     <w:pict>
-      <v:shape id="_x0000_i23465" type="#_x0000_t75" style="width:3in;height:3in" o:bullet="t"/>
+      <v:shape id="_x0000_i1486" type="#_x0000_t75" style="width:3in;height:3in" o:bullet="t"/>
     </w:pict>
   </w:numPicBullet>
   <w:numPicBullet w:numPicBulletId="32">
     <w:pict>
-      <v:shape id="_x0000_i23466" type="#_x0000_t75" style="width:3in;height:3in" o:bullet="t"/>
+      <v:shape id="_x0000_i1487" type="#_x0000_t75" style="width:3in;height:3in" o:bullet="t"/>
     </w:pict>
   </w:numPicBullet>
   <w:abstractNum w:abstractNumId="0" w15:restartNumberingAfterBreak="0">
@@ -8747,6 +8948,7 @@
     <w:lsdException w:name="HTML Sample" w:semiHidden="1" w:unhideWhenUsed="1"/>
     <w:lsdException w:name="HTML Typewriter" w:semiHidden="1" w:unhideWhenUsed="1"/>
     <w:lsdException w:name="HTML Variable" w:semiHidden="1" w:unhideWhenUsed="1"/>
+    <w:lsdException w:name="Normal Table" w:semiHidden="1" w:unhideWhenUsed="1"/>
     <w:lsdException w:name="annotation subject" w:semiHidden="1" w:unhideWhenUsed="1"/>
     <w:lsdException w:name="No List" w:semiHidden="1" w:unhideWhenUsed="1"/>
     <w:lsdException w:name="Outline List 1" w:semiHidden="1" w:unhideWhenUsed="1"/>
@@ -8793,8 +8995,10 @@
     <w:lsdException w:name="Table Subtle 2" w:semiHidden="1" w:unhideWhenUsed="1"/>
     <w:lsdException w:name="Table Web 1" w:semiHidden="1" w:unhideWhenUsed="1"/>
     <w:lsdException w:name="Table Web 2" w:semiHidden="1" w:unhideWhenUsed="1"/>
+    <w:lsdException w:name="Table Web 3" w:semiHidden="1" w:unhideWhenUsed="1"/>
     <w:lsdException w:name="Balloon Text" w:semiHidden="1" w:unhideWhenUsed="1"/>
     <w:lsdException w:name="Table Grid" w:uiPriority="0"/>
+    <w:lsdException w:name="Table Theme" w:semiHidden="1" w:unhideWhenUsed="1"/>
     <w:lsdException w:name="Placeholder Text" w:semiHidden="1"/>
     <w:lsdException w:name="No Spacing" w:uiPriority="1" w:qFormat="1"/>
     <w:lsdException w:name="Light Shading" w:uiPriority="60"/>
@@ -9211,6 +9415,7 @@
   <w:style w:type="character" w:default="1" w:styleId="Tipodeletrapredefinidodopargrafo">
     <w:name w:val="Default Paragraph Font"/>
     <w:uiPriority w:val="1"/>
+    <w:semiHidden/>
     <w:unhideWhenUsed/>
   </w:style>
   <w:style w:type="table" w:default="1" w:styleId="Tabelanormal">
@@ -10867,7 +11072,7 @@
 </file>
 
 <file path=customXml/itemProps1.xml><?xml version="1.0" encoding="utf-8"?>
-<ds:datastoreItem xmlns:ds="http://schemas.openxmlformats.org/officeDocument/2006/customXml" ds:itemID="{341F776C-B936-42B0-8176-D257EC51A4E7}">
+<ds:datastoreItem xmlns:ds="http://schemas.openxmlformats.org/officeDocument/2006/customXml" ds:itemID="{EA585917-6466-4579-813A-FEA165505196}">
   <ds:schemaRefs>
     <ds:schemaRef ds:uri="http://schemas.openxmlformats.org/officeDocument/2006/bibliography"/>
   </ds:schemaRefs>
